--- a/docs/Individualnoe zadanie po PM.03.docx
+++ b/docs/Individualnoe zadanie po PM.03.docx
@@ -260,8 +260,8 @@
       </w:tblPr>
       <w:tblGrid>
         <w:gridCol w:w="704"/>
-        <w:gridCol w:w="6945"/>
-        <w:gridCol w:w="1867"/>
+        <w:gridCol w:w="6944"/>
+        <w:gridCol w:w="1868"/>
       </w:tblGrid>
       <w:tr>
         <w:trPr/>
@@ -308,7 +308,7 @@
         </w:tc>
         <w:tc>
           <w:tcPr>
-            <w:tcW w:w="6945" w:type="dxa"/>
+            <w:tcW w:w="6944" w:type="dxa"/>
             <w:tcBorders>
               <w:top w:val="single" w:sz="4" w:space="0" w:color="000000"/>
               <w:left w:val="single" w:sz="4" w:space="0" w:color="000000"/>
@@ -341,7 +341,7 @@
         </w:tc>
         <w:tc>
           <w:tcPr>
-            <w:tcW w:w="1867" w:type="dxa"/>
+            <w:tcW w:w="1868" w:type="dxa"/>
             <w:tcBorders>
               <w:top w:val="single" w:sz="4" w:space="0" w:color="000000"/>
               <w:left w:val="single" w:sz="4" w:space="0" w:color="000000"/>
@@ -394,7 +394,6 @@
                 <w:ilvl w:val="0"/>
                 <w:numId w:val="1"/>
               </w:numPr>
-              <w:pBdr/>
               <w:ind w:left="720" w:hanging="691"/>
               <w:rPr>
                 <w:color w:val="000000"/>
@@ -413,7 +412,7 @@
         </w:tc>
         <w:tc>
           <w:tcPr>
-            <w:tcW w:w="6945" w:type="dxa"/>
+            <w:tcW w:w="6944" w:type="dxa"/>
             <w:tcBorders>
               <w:top w:val="single" w:sz="4" w:space="0" w:color="000000"/>
               <w:left w:val="single" w:sz="4" w:space="0" w:color="000000"/>
@@ -486,7 +485,7 @@
         </w:tc>
         <w:tc>
           <w:tcPr>
-            <w:tcW w:w="1867" w:type="dxa"/>
+            <w:tcW w:w="1868" w:type="dxa"/>
             <w:tcBorders>
               <w:top w:val="single" w:sz="4" w:space="0" w:color="000000"/>
               <w:left w:val="single" w:sz="4" w:space="0" w:color="000000"/>
@@ -536,7 +535,6 @@
                 <w:ilvl w:val="0"/>
                 <w:numId w:val="1"/>
               </w:numPr>
-              <w:pBdr/>
               <w:ind w:left="720" w:hanging="691"/>
               <w:rPr>
                 <w:color w:val="000000"/>
@@ -555,7 +553,7 @@
         </w:tc>
         <w:tc>
           <w:tcPr>
-            <w:tcW w:w="6945" w:type="dxa"/>
+            <w:tcW w:w="6944" w:type="dxa"/>
             <w:tcBorders>
               <w:top w:val="single" w:sz="4" w:space="0" w:color="000000"/>
               <w:left w:val="single" w:sz="4" w:space="0" w:color="000000"/>
@@ -734,7 +732,7 @@
         </w:tc>
         <w:tc>
           <w:tcPr>
-            <w:tcW w:w="1867" w:type="dxa"/>
+            <w:tcW w:w="1868" w:type="dxa"/>
             <w:tcBorders>
               <w:top w:val="single" w:sz="4" w:space="0" w:color="000000"/>
               <w:left w:val="single" w:sz="4" w:space="0" w:color="000000"/>
@@ -785,7 +783,6 @@
                 <w:ilvl w:val="0"/>
                 <w:numId w:val="1"/>
               </w:numPr>
-              <w:pBdr/>
               <w:ind w:left="720" w:hanging="691"/>
               <w:rPr>
                 <w:color w:val="000000"/>
@@ -804,7 +801,7 @@
         </w:tc>
         <w:tc>
           <w:tcPr>
-            <w:tcW w:w="6945" w:type="dxa"/>
+            <w:tcW w:w="6944" w:type="dxa"/>
             <w:tcBorders>
               <w:top w:val="single" w:sz="4" w:space="0" w:color="000000"/>
               <w:left w:val="single" w:sz="4" w:space="0" w:color="000000"/>
@@ -889,7 +886,6 @@
             <w:pPr>
               <w:pStyle w:val="Normal"/>
               <w:widowControl w:val="false"/>
-              <w:pBdr/>
               <w:ind w:firstLine="448"/>
               <w:jc w:val="both"/>
               <w:rPr>
@@ -915,7 +911,6 @@
                 <w:ilvl w:val="0"/>
                 <w:numId w:val="3"/>
               </w:numPr>
-              <w:pBdr/>
               <w:ind w:left="0" w:firstLine="448"/>
               <w:jc w:val="both"/>
               <w:rPr>
@@ -941,7 +936,6 @@
                 <w:ilvl w:val="0"/>
                 <w:numId w:val="3"/>
               </w:numPr>
-              <w:pBdr/>
               <w:ind w:left="0" w:firstLine="448"/>
               <w:jc w:val="both"/>
               <w:rPr>
@@ -967,7 +961,6 @@
                 <w:ilvl w:val="0"/>
                 <w:numId w:val="3"/>
               </w:numPr>
-              <w:pBdr/>
               <w:ind w:left="0" w:firstLine="448"/>
               <w:jc w:val="both"/>
               <w:rPr>
@@ -1019,7 +1012,7 @@
         </w:tc>
         <w:tc>
           <w:tcPr>
-            <w:tcW w:w="1867" w:type="dxa"/>
+            <w:tcW w:w="1868" w:type="dxa"/>
             <w:tcBorders>
               <w:top w:val="single" w:sz="4" w:space="0" w:color="000000"/>
               <w:left w:val="single" w:sz="4" w:space="0" w:color="000000"/>
@@ -1069,7 +1062,6 @@
                 <w:ilvl w:val="0"/>
                 <w:numId w:val="1"/>
               </w:numPr>
-              <w:pBdr/>
               <w:ind w:left="720" w:hanging="691"/>
               <w:rPr>
                 <w:color w:val="000000"/>
@@ -1088,7 +1080,7 @@
         </w:tc>
         <w:tc>
           <w:tcPr>
-            <w:tcW w:w="6945" w:type="dxa"/>
+            <w:tcW w:w="6944" w:type="dxa"/>
             <w:tcBorders>
               <w:top w:val="single" w:sz="4" w:space="0" w:color="000000"/>
               <w:left w:val="single" w:sz="4" w:space="0" w:color="000000"/>
@@ -1171,7 +1163,6 @@
             <w:pPr>
               <w:pStyle w:val="Normal"/>
               <w:widowControl w:val="false"/>
-              <w:pBdr/>
               <w:ind w:firstLine="448"/>
               <w:jc w:val="both"/>
               <w:rPr>
@@ -1239,7 +1230,7 @@
         </w:tc>
         <w:tc>
           <w:tcPr>
-            <w:tcW w:w="1867" w:type="dxa"/>
+            <w:tcW w:w="1868" w:type="dxa"/>
             <w:tcBorders>
               <w:top w:val="single" w:sz="4" w:space="0" w:color="000000"/>
               <w:left w:val="single" w:sz="4" w:space="0" w:color="000000"/>
@@ -1289,7 +1280,6 @@
                 <w:ilvl w:val="0"/>
                 <w:numId w:val="1"/>
               </w:numPr>
-              <w:pBdr/>
               <w:ind w:left="720" w:hanging="691"/>
               <w:rPr>
                 <w:color w:val="000000"/>
@@ -1308,7 +1298,7 @@
         </w:tc>
         <w:tc>
           <w:tcPr>
-            <w:tcW w:w="6945" w:type="dxa"/>
+            <w:tcW w:w="6944" w:type="dxa"/>
             <w:tcBorders>
               <w:top w:val="single" w:sz="4" w:space="0" w:color="000000"/>
               <w:left w:val="single" w:sz="4" w:space="0" w:color="000000"/>
@@ -1387,7 +1377,7 @@
         </w:tc>
         <w:tc>
           <w:tcPr>
-            <w:tcW w:w="1867" w:type="dxa"/>
+            <w:tcW w:w="1868" w:type="dxa"/>
             <w:tcBorders>
               <w:top w:val="single" w:sz="4" w:space="0" w:color="000000"/>
               <w:left w:val="single" w:sz="4" w:space="0" w:color="000000"/>
@@ -1437,7 +1427,6 @@
                 <w:ilvl w:val="0"/>
                 <w:numId w:val="1"/>
               </w:numPr>
-              <w:pBdr/>
               <w:ind w:left="720" w:hanging="691"/>
               <w:rPr>
                 <w:color w:val="000000"/>
@@ -1456,7 +1445,7 @@
         </w:tc>
         <w:tc>
           <w:tcPr>
-            <w:tcW w:w="6945" w:type="dxa"/>
+            <w:tcW w:w="6944" w:type="dxa"/>
             <w:tcBorders>
               <w:top w:val="single" w:sz="4" w:space="0" w:color="000000"/>
               <w:left w:val="single" w:sz="4" w:space="0" w:color="000000"/>
@@ -1558,7 +1547,7 @@
         </w:tc>
         <w:tc>
           <w:tcPr>
-            <w:tcW w:w="1867" w:type="dxa"/>
+            <w:tcW w:w="1868" w:type="dxa"/>
             <w:tcBorders>
               <w:top w:val="single" w:sz="4" w:space="0" w:color="000000"/>
               <w:left w:val="single" w:sz="4" w:space="0" w:color="000000"/>
@@ -1595,6 +1584,92 @@
       </w:pPr>
       <w:r>
         <w:rPr/>
+        <mc:AlternateContent>
+          <mc:Choice Requires="wps">
+            <w:drawing>
+              <wp:anchor behindDoc="1" distT="0" distB="9525" distL="0" distR="0" simplePos="0" locked="0" layoutInCell="0" allowOverlap="1" relativeHeight="4" wp14:anchorId="205FD5CA">
+                <wp:simplePos x="0" y="0"/>
+                <wp:positionH relativeFrom="column">
+                  <wp:posOffset>3470275</wp:posOffset>
+                </wp:positionH>
+                <wp:positionV relativeFrom="paragraph">
+                  <wp:posOffset>87630</wp:posOffset>
+                </wp:positionV>
+                <wp:extent cx="734695" cy="421005"/>
+                <wp:effectExtent l="0" t="0" r="0" b="9525"/>
+                <wp:wrapNone/>
+                <wp:docPr id="1" name="Рисунок 4"/>
+                <a:graphic xmlns:a="http://schemas.openxmlformats.org/drawingml/2006/main">
+                  <a:graphicData uri="http://schemas.openxmlformats.org/drawingml/2006/picture">
+                    <pic:pic xmlns:pic="http://schemas.openxmlformats.org/drawingml/2006/picture">
+                      <pic:nvPicPr>
+                        <pic:cNvPr id="0" name="Рисунок 4" descr=""/>
+                        <pic:cNvPicPr/>
+                      </pic:nvPicPr>
+                      <pic:blipFill>
+                        <a:blip r:embed="rId4">
+                          <a:extLst>
+                            <a:ext uri="{BEBA8EAE-BF5A-486C-A8C5-ECC9F3942E4B}">
+                              <a14:imgProps xmlns:a14="http://schemas.microsoft.com/office/drawing/2010/main">
+                                <a14:imgLayer r:embed="rId5">
+                                  <a14:imgEffect>
+                                    <a14:brightnessContrast colorTemp="6593" contrast="40000" sat="400000"/>
+                                  </a14:imgEffect>
+                                </a14:imgLayer>
+                              </a14:imgProps>
+                            </a:ext>
+                          </a:extLst>
+                        </a:blip>
+                        <a:srcRect l="23374" t="49557" r="17171" b="30257"/>
+                        <a:stretch/>
+                      </pic:blipFill>
+                      <pic:spPr>
+                        <a:xfrm>
+                          <a:off x="0" y="0"/>
+                          <a:ext cx="734760" cy="420840"/>
+                        </a:xfrm>
+                        <a:prstGeom prst="rect">
+                          <a:avLst/>
+                        </a:prstGeom>
+                        <a:ln w="0">
+                          <a:noFill/>
+                        </a:ln>
+                      </pic:spPr>
+                    </pic:pic>
+                  </a:graphicData>
+                </a:graphic>
+              </wp:anchor>
+            </w:drawing>
+          </mc:Choice>
+          <mc:Fallback>
+            <w:pict>
+              <v:shapetype id="_x0000_t75" coordsize="21600,21600" o:spt="75" o:preferrelative="t" path="m@4@5l@4@11@9@11@9@5xe" filled="f" stroked="f">
+                <v:stroke joinstyle="miter"/>
+                <v:formulas>
+                  <v:f eqn="if lineDrawn pixelLineWidth 0"/>
+                  <v:f eqn="sum @0 1 0"/>
+                  <v:f eqn="sum 0 0 @1"/>
+                  <v:f eqn="prod @2 1 2"/>
+                  <v:f eqn="prod @3 21600 pixelWidth"/>
+                  <v:f eqn="prod @3 21600 pixelHeight"/>
+                  <v:f eqn="sum @0 0 1"/>
+                  <v:f eqn="prod @6 1 2"/>
+                  <v:f eqn="prod @7 21600 pixelWidth"/>
+                  <v:f eqn="sum @8 21600 0"/>
+                  <v:f eqn="prod @7 21600 pixelHeight"/>
+                  <v:f eqn="sum @10 21600 0"/>
+                </v:formulas>
+                <v:path o:extrusionok="f" gradientshapeok="t" o:connecttype="rect"/>
+                <o:lock v:ext="edit" aspectratio="t"/>
+              </v:shapetype>
+              <v:shape id="shape_0" ID="Рисунок 4" stroked="f" o:allowincell="f" style="position:absolute;margin-left:273.25pt;margin-top:6.9pt;width:57.8pt;height:33.1pt;mso-wrap-style:none;v-text-anchor:middle" wp14:anchorId="205FD5CA" type="_x0000_t75">
+                <v:imagedata r:id="rId6" o:detectmouseclick="t"/>
+                <v:stroke color="#3465a4" joinstyle="round" endcap="flat"/>
+                <w10:wrap type="none"/>
+              </v:shape>
+            </w:pict>
+          </mc:Fallback>
+        </mc:AlternateContent>
       </w:r>
     </w:p>
     <w:p>
@@ -1656,7 +1731,7 @@
       </w:r>
     </w:p>
     <w:sectPr>
-      <w:headerReference w:type="first" r:id="rId4"/>
+      <w:headerReference w:type="first" r:id="rId7"/>
       <w:type w:val="nextPage"/>
       <w:pgSz w:w="11906" w:h="16838"/>
       <w:pgMar w:left="1701" w:right="851" w:gutter="0" w:header="709" w:top="851" w:footer="0" w:bottom="851"/>
@@ -1675,7 +1750,6 @@
   <w:p>
     <w:pPr>
       <w:pStyle w:val="Normal"/>
-      <w:pBdr/>
       <w:spacing w:lineRule="auto" w:line="276"/>
       <w:rPr>
         <w:color w:val="000000"/>
@@ -1742,7 +1816,7 @@
                 <wp:extent cx="1633855" cy="240030"/>
                 <wp:effectExtent l="0" t="0" r="0" b="0"/>
                 <wp:wrapNone/>
-                <wp:docPr id="1" name="image1.png" descr=""/>
+                <wp:docPr id="2" name="image1.png" descr=""/>
                 <wp:cNvGraphicFramePr>
                   <a:graphicFrameLocks xmlns:a="http://schemas.openxmlformats.org/drawingml/2006/main" noChangeAspect="1"/>
                 </wp:cNvGraphicFramePr>
@@ -1750,14 +1824,14 @@
                   <a:graphicData uri="http://schemas.openxmlformats.org/drawingml/2006/picture">
                     <pic:pic xmlns:pic="http://schemas.openxmlformats.org/drawingml/2006/picture">
                       <pic:nvPicPr>
-                        <pic:cNvPr id="1" name="image1.png" descr=""/>
+                        <pic:cNvPr id="2" name="image1.png" descr=""/>
                         <pic:cNvPicPr>
                           <a:picLocks noChangeAspect="1" noChangeArrowheads="1"/>
                         </pic:cNvPicPr>
                       </pic:nvPicPr>
                       <pic:blipFill>
                         <a:blip r:embed="rId1"/>
-                        <a:srcRect l="0" t="21840" r="17947" b="0"/>
+                        <a:srcRect l="0" t="21840" r="17944" b="0"/>
                         <a:stretch>
                           <a:fillRect/>
                         </a:stretch>
@@ -1803,7 +1877,7 @@
               <wp:inline distT="0" distB="0" distL="0" distR="0">
                 <wp:extent cx="3688080" cy="1844040"/>
                 <wp:effectExtent l="0" t="0" r="0" b="0"/>
-                <wp:docPr id="2" name="image2.png" descr=""/>
+                <wp:docPr id="3" name="image2.png" descr=""/>
                 <wp:cNvGraphicFramePr>
                   <a:graphicFrameLocks xmlns:a="http://schemas.openxmlformats.org/drawingml/2006/main" noChangeAspect="1"/>
                 </wp:cNvGraphicFramePr>
@@ -1811,7 +1885,7 @@
                   <a:graphicData uri="http://schemas.openxmlformats.org/drawingml/2006/picture">
                     <pic:pic xmlns:pic="http://schemas.openxmlformats.org/drawingml/2006/picture">
                       <pic:nvPicPr>
-                        <pic:cNvPr id="2" name="image2.png" descr=""/>
+                        <pic:cNvPr id="3" name="image2.png" descr=""/>
                         <pic:cNvPicPr>
                           <a:picLocks noChangeAspect="1" noChangeArrowheads="1"/>
                         </pic:cNvPicPr>
@@ -1844,7 +1918,6 @@
   <w:p>
     <w:pPr>
       <w:pStyle w:val="Normal"/>
-      <w:pBdr/>
       <w:tabs>
         <w:tab w:val="clear" w:pos="720"/>
         <w:tab w:val="center" w:pos="4677" w:leader="none"/>
@@ -2786,6 +2859,7 @@
     <w:rsid w:val="00b36100"/>
     <w:pPr>
       <w:widowControl w:val="false"/>
+      <w:suppressAutoHyphens w:val="true"/>
       <w:bidi w:val="0"/>
       <w:spacing w:before="0" w:after="0"/>
       <w:jc w:val="left"/>
@@ -3090,7 +3164,6 @@
   </w:style>
   <w:style w:type="character" w:styleId="FootnoteCharacters">
     <w:name w:val="Footnote Characters"/>
-    <w:basedOn w:val="DefaultParagraphFont"/>
     <w:uiPriority w:val="99"/>
     <w:semiHidden/>
     <w:unhideWhenUsed/>
@@ -3240,12 +3313,13 @@
     <w:rsid w:val="00b36100"/>
     <w:pPr>
       <w:widowControl w:val="false"/>
+      <w:suppressAutoHyphens w:val="true"/>
       <w:bidi w:val="0"/>
       <w:spacing w:before="0" w:after="0"/>
       <w:jc w:val="left"/>
     </w:pPr>
     <w:rPr>
-      <w:rFonts w:eastAsia="Calibri" w:ascii="Times New Roman" w:hAnsi="Times New Roman" w:cs="Times New Roman"/>
+      <w:rFonts w:ascii="Times New Roman" w:hAnsi="Times New Roman" w:eastAsia="Calibri" w:cs="Times New Roman"/>
       <w:color w:val="000000"/>
       <w:kern w:val="0"/>
       <w:sz w:val="24"/>
@@ -3273,12 +3347,13 @@
     <w:rsid w:val="002160e8"/>
     <w:pPr>
       <w:widowControl w:val="false"/>
+      <w:suppressAutoHyphens w:val="true"/>
       <w:bidi w:val="0"/>
       <w:spacing w:before="0" w:after="0"/>
       <w:jc w:val="left"/>
     </w:pPr>
     <w:rPr>
-      <w:rFonts w:ascii="Calibri" w:hAnsi="Calibri" w:cs="Calibri" w:eastAsia="Times New Roman"/>
+      <w:rFonts w:ascii="Calibri" w:hAnsi="Calibri" w:eastAsia="Times New Roman" w:cs="Calibri"/>
       <w:color w:val="auto"/>
       <w:kern w:val="0"/>
       <w:sz w:val="20"/>
